--- a/blatt01/G14B01_Back-Behrendt-Stäger.docx
+++ b/blatt01/G14B01_Back-Behrendt-Stäger.docx
@@ -118,12 +118,7 @@
     </w:p>
     <w:p>
       <w:r>
-        <w:t>Die physische Datenunabhängigkeit beschreibt dabei ein Datenbanksystem, bei dem Änderungen an der physischen Speicher- oder Zugriffsstruktur keine Auswirkungen auf</w:t>
-      </w:r>
-      <w:bookmarkStart w:id="0" w:name="_GoBack"/>
-      <w:bookmarkEnd w:id="0"/>
-      <w:r>
-        <w:t xml:space="preserve"> die logische Struktur der Datenbasis haben. Logische Datenunabhängigkeit bedeutet, dass Anwendungen gegen Änderungen am Datenbankschema immun sind.</w:t>
+        <w:t>Die physische Datenunabhängigkeit beschreibt dabei ein Datenbanksystem, bei dem Änderungen an der physischen Speicher- oder Zugriffsstruktur keine Auswirkungen auf die logische Struktur der Datenbasis haben. Logische Datenunabhängigkeit bedeutet, dass Anwendungen gegen Änderungen am Datenbankschema immun sind.</w:t>
       </w:r>
     </w:p>
     <w:p>
@@ -761,33 +756,12 @@
     </w:p>
     <w:p>
       <w:r>
-        <w:t xml:space="preserve">Im Folgenden ist eine Überweisung in Pseudocode von einem Konto mit der </w:t>
-      </w:r>
-      <w:r>
-        <w:t>ID 5 auf das Konto mit der ID 7 skizziert…</w:t>
-      </w:r>
-    </w:p>
-    <w:p>
-      <w:r>
-        <w:t>Zum Zeitpunkt A bzw. zum Zeitpunkt B kommt es zu einem Stromausfall. Welche Folge</w:t>
-      </w:r>
-      <w:r>
-        <w:t xml:space="preserve">n hat der jeweils resultierende </w:t>
-      </w:r>
-      <w:r>
-        <w:t>Systemabsturz? Achten sie darauf, dass geänderte Daten nicht notwend</w:t>
-      </w:r>
-      <w:r>
-        <w:t xml:space="preserve">igerweise sofort auf die Platte </w:t>
-      </w:r>
-      <w:r>
-        <w:t>geschrieben werden. Wie können problematische Folgen verhindert werden, wenn der V</w:t>
-      </w:r>
-      <w:r>
-        <w:t xml:space="preserve">organg in einem Datenbanksystem </w:t>
-      </w:r>
-      <w:r>
-        <w:t>abgewickelt wird?</w:t>
+        <w:t>Im Folgenden ist eine Überweisung in Pseudocode von einem Konto mit der ID 5 auf das Konto mit der ID 7 skizziert…</w:t>
+      </w:r>
+    </w:p>
+    <w:p>
+      <w:r>
+        <w:t>Zum Zeitpunkt A bzw. zum Zeitpunkt B kommt es zu einem Stromausfall. Welche Folgen hat der jeweils resultierende Systemabsturz? Achten sie darauf, dass geänderte Daten nicht notwendigerweise sofort auf die Platte geschrieben werden. Wie können problematische Folgen verhindert werden, wenn der Vorgang in einem Datenbanksystem abgewickelt wird?</w:t>
       </w:r>
     </w:p>
     <w:tbl>
@@ -995,10 +969,7 @@
           </w:tcPr>
           <w:p>
             <w:r>
-              <w:t xml:space="preserve">Die Transaktion wurde nicht abgeschlossen, ist aber unterbrochen worden und dadurch </w:t>
-            </w:r>
-            <w:r>
-              <w:t>verloren gegangen.</w:t>
+              <w:t>Die Transaktion wurde nicht abgeschlossen, ist aber unterbrochen worden und dadurch verloren gegangen.</w:t>
             </w:r>
             <w:r>
               <w:t xml:space="preserve"> </w:t>
@@ -1025,10 +996,7 @@
         </w:numPr>
       </w:pPr>
       <w:r>
-        <w:t xml:space="preserve">Eine Transaktion wird entweder ganz oder gar </w:t>
-      </w:r>
-      <w:r>
-        <w:t>nicht ausgeführt (atomar)</w:t>
+        <w:t>Eine Transaktion wird entweder ganz oder gar nicht ausgeführt (atomar)</w:t>
       </w:r>
     </w:p>
     <w:p>
@@ -1061,74 +1029,18 @@
     </w:p>
     <w:p>
       <w:r>
-        <w:t xml:space="preserve">Es wurde eine neue Tabelle innerhalb der Datenbank erzeugt, die die Felder </w:t>
-      </w:r>
-      <w:proofErr w:type="spellStart"/>
-      <w:r>
-        <w:t>id</w:t>
-      </w:r>
-      <w:proofErr w:type="spellEnd"/>
-      <w:r>
-        <w:t xml:space="preserve">, </w:t>
-      </w:r>
-      <w:proofErr w:type="spellStart"/>
-      <w:r>
-        <w:t>name</w:t>
-      </w:r>
-      <w:proofErr w:type="spellEnd"/>
-      <w:r>
-        <w:t xml:space="preserve"> und </w:t>
-      </w:r>
-      <w:proofErr w:type="spellStart"/>
-      <w:r>
-        <w:t>passwort</w:t>
-      </w:r>
-      <w:proofErr w:type="spellEnd"/>
-      <w:r>
-        <w:t xml:space="preserve"> hat. Dabei ist das Feld </w:t>
-      </w:r>
-      <w:proofErr w:type="spellStart"/>
-      <w:r>
-        <w:t>id</w:t>
-      </w:r>
-      <w:proofErr w:type="spellEnd"/>
-      <w:r>
-        <w:t xml:space="preserve"> der Primärschlüssel der Tabelle.</w:t>
-      </w:r>
-    </w:p>
-    <w:p>
-      <w:r>
-        <w:t xml:space="preserve">Durch den Insert-Befehl wurde außerdem ein erster Datensatz in der Tabelle eingefügt mit den Werten id:1, </w:t>
-      </w:r>
-      <w:proofErr w:type="spellStart"/>
-      <w:r>
-        <w:t>name</w:t>
-      </w:r>
-      <w:proofErr w:type="spellEnd"/>
-      <w:r>
-        <w:t>:</w:t>
+        <w:t>Es wurde eine neue Tabelle innerhalb der Datenbank erzeugt, die die Felder id, name und passwort hat. Dabei ist das Feld id der Primärschlüssel der Tabelle.</w:t>
+      </w:r>
+    </w:p>
+    <w:p>
+      <w:r>
+        <w:t>Durch den Insert-Befehl wurde außerdem ein erster Datensatz in der Tabelle eingefügt mit den Werten id:1, name:</w:t>
       </w:r>
       <w:r>
         <w:t xml:space="preserve"> </w:t>
       </w:r>
       <w:r>
-        <w:t>„</w:t>
-      </w:r>
-      <w:proofErr w:type="spellStart"/>
-      <w:r>
-        <w:t>gdbNutzer</w:t>
-      </w:r>
-      <w:proofErr w:type="spellEnd"/>
-      <w:r>
-        <w:t xml:space="preserve">“ und </w:t>
-      </w:r>
-      <w:proofErr w:type="spellStart"/>
-      <w:r>
-        <w:t>passwort</w:t>
-      </w:r>
-      <w:proofErr w:type="spellEnd"/>
-      <w:r>
-        <w:t>: „geheim“.</w:t>
+        <w:t>„gdbNutzer“ und passwort: „geheim“.</w:t>
       </w:r>
     </w:p>
     <w:p>
@@ -1141,39 +1053,7 @@
     </w:p>
     <w:p>
       <w:r>
-        <w:t xml:space="preserve">Nach dem Select-Befehl wurde mir eine Liste von den Feldern </w:t>
-      </w:r>
-      <w:proofErr w:type="spellStart"/>
-      <w:r>
-        <w:t>id</w:t>
-      </w:r>
-      <w:proofErr w:type="spellEnd"/>
-      <w:r>
-        <w:t xml:space="preserve">, </w:t>
-      </w:r>
-      <w:proofErr w:type="spellStart"/>
-      <w:r>
-        <w:t>name</w:t>
-      </w:r>
-      <w:proofErr w:type="spellEnd"/>
-      <w:r>
-        <w:t xml:space="preserve"> und </w:t>
-      </w:r>
-      <w:proofErr w:type="spellStart"/>
-      <w:r>
-        <w:t>passwort</w:t>
-      </w:r>
-      <w:proofErr w:type="spellEnd"/>
-      <w:r>
-        <w:t xml:space="preserve"> ausgegebene, in dem der Eintrag mit dem Datensatz des „</w:t>
-      </w:r>
-      <w:proofErr w:type="spellStart"/>
-      <w:r>
-        <w:t>gdbNutzer</w:t>
-      </w:r>
-      <w:proofErr w:type="spellEnd"/>
-      <w:r>
-        <w:t>“ zu sehen war.</w:t>
+        <w:t>Nach dem Select-Befehl wurde mir eine Liste von den Feldern id, name und passwort ausgegebene, in dem der Eintrag mit dem Datensatz des „gdbNutzer“ zu sehen war.</w:t>
       </w:r>
     </w:p>
     <w:p>
@@ -1194,19 +1074,10 @@
     </w:p>
     <w:p>
       <w:r>
-        <w:t xml:space="preserve">Der Link funktionierte leider nicht. Eine Suche bei Google nach „MySQL 5.1 Custom Engine </w:t>
-      </w:r>
-      <w:proofErr w:type="spellStart"/>
-      <w:r>
-        <w:t>Overview</w:t>
-      </w:r>
-      <w:proofErr w:type="spellEnd"/>
-      <w:r>
-        <w:t>“ lieferte nicht das gewünschte</w:t>
-      </w:r>
-      <w:r>
-        <w:t xml:space="preserve"> Ergebnis, bzw. so viele, dass nicht klar war, welche Grafik die entsprechende ist.</w:t>
-      </w:r>
+        <w:t>Die hier angegebene MySQL Architekturübersicht ist kaum zu vergleichen mit der ANSI-SPARC Architektur. Im ANSI-SPARC wird die Architektur auf drei Schichten aufgeteilt. Die MySQL Architektur hingegen hat eigentlich nur zwei Schichten und ist deutlich „vermischter“. Die SPARC Schicht „Externe Ebene“ wird in der MySQL Architektur wohl durch die Connectors, Connection Pool und eventuell SQL Interface und Parser umgesetzt. Die „Konzeptionelle Ebene“ wird in dem MySQL Modell vermisst und nicht wirklich aufgeführt. Der Rest entspricht der „Internen Ebene“.</w:t>
+      </w:r>
+      <w:bookmarkStart w:id="0" w:name="_GoBack"/>
+      <w:bookmarkEnd w:id="0"/>
       <w:r>
         <w:t xml:space="preserve"> </w:t>
       </w:r>
@@ -1299,7 +1170,7 @@
         <w:noProof/>
         <w:color w:val="A6A6A6" w:themeColor="background1" w:themeShade="A6"/>
       </w:rPr>
-      <w:t>1</w:t>
+      <w:t>4</w:t>
     </w:r>
     <w:r>
       <w:rPr>
